--- a/安装部署说明.docx
+++ b/安装部署说明.docx
@@ -41,29 +41,7 @@
           <w:szCs w:val="32"/>
           <w:shd w:val="clear" w:color="auto" w:fill="FFFFFF"/>
         </w:rPr>
-        <w:t>春季学期软件设计</w:t>
-      </w:r>
-      <w:proofErr w:type="gramStart"/>
-      <w:r>
-        <w:rPr>
-          <w:rFonts w:ascii="Helvetica" w:hAnsi="Helvetica" w:cs="Helvetica"/>
-          <w:color w:val="333333"/>
-          <w:sz w:val="32"/>
-          <w:szCs w:val="32"/>
-          <w:shd w:val="clear" w:color="auto" w:fill="FFFFFF"/>
-        </w:rPr>
-        <w:t>课程课程</w:t>
-      </w:r>
-      <w:proofErr w:type="gramEnd"/>
-      <w:r>
-        <w:rPr>
-          <w:rFonts w:ascii="Helvetica" w:hAnsi="Helvetica" w:cs="Helvetica"/>
-          <w:color w:val="333333"/>
-          <w:sz w:val="32"/>
-          <w:szCs w:val="32"/>
-          <w:shd w:val="clear" w:color="auto" w:fill="FFFFFF"/>
-        </w:rPr>
-        <w:t>设计</w:t>
+        <w:t>春季学期软件设计课程课程设计</w:t>
       </w:r>
     </w:p>
     <w:p>
@@ -86,20 +64,8 @@
           <w:szCs w:val="28"/>
           <w:shd w:val="clear" w:color="auto" w:fill="FFFFFF"/>
         </w:rPr>
-        <w:t>——</w:t>
-      </w:r>
-      <w:proofErr w:type="spellStart"/>
-      <w:r>
-        <w:rPr>
-          <w:rFonts w:ascii="Helvetica" w:hAnsi="Helvetica" w:cs="Helvetica"/>
-          <w:color w:val="333333"/>
-          <w:sz w:val="28"/>
-          <w:szCs w:val="28"/>
-          <w:shd w:val="clear" w:color="auto" w:fill="FFFFFF"/>
-        </w:rPr>
-        <w:t>Orbitum</w:t>
-      </w:r>
-      <w:proofErr w:type="spellEnd"/>
+        <w:t>——Orbitum</w:t>
+      </w:r>
     </w:p>
     <w:p>
       <w:pPr>
@@ -164,6 +130,36 @@
         </w:rPr>
         <w:t xml:space="preserve">          </w:t>
       </w:r>
+      <w:bookmarkStart w:id="0" w:name="_GoBack"/>
+      <w:bookmarkEnd w:id="0"/>
+    </w:p>
+    <w:p>
+      <w:pPr>
+        <w:ind w:firstLine="420"/>
+        <w:jc w:val="right"/>
+        <w:rPr>
+          <w:rFonts w:ascii="Helvetica" w:hAnsi="Helvetica" w:cs="Helvetica"/>
+          <w:color w:val="333333"/>
+          <w:sz w:val="24"/>
+          <w:szCs w:val="24"/>
+          <w:shd w:val="clear" w:color="auto" w:fill="FFFFFF"/>
+        </w:rPr>
+      </w:pPr>
+      <w:r>
+        <w:rPr>
+          <w:sz w:val="24"/>
+          <w:szCs w:val="24"/>
+        </w:rPr>
+        <w:t xml:space="preserve">12330121 </w:t>
+      </w:r>
+      <w:r>
+        <w:rPr>
+          <w:rFonts w:hint="eastAsia"/>
+          <w:sz w:val="24"/>
+          <w:szCs w:val="24"/>
+        </w:rPr>
+        <w:t>黄佳博</w:t>
+      </w:r>
     </w:p>
     <w:p>
       <w:pPr>
@@ -222,6 +218,7 @@
         <w:ind w:firstLine="420"/>
         <w:jc w:val="right"/>
         <w:rPr>
+          <w:rFonts w:hint="eastAsia"/>
           <w:sz w:val="24"/>
           <w:szCs w:val="24"/>
         </w:rPr>
@@ -257,7 +254,7 @@
           <w:sz w:val="24"/>
           <w:szCs w:val="24"/>
         </w:rPr>
-        <w:t xml:space="preserve">12330121 </w:t>
+        <w:t xml:space="preserve">12330104 </w:t>
       </w:r>
       <w:r>
         <w:rPr>
@@ -265,7 +262,7 @@
           <w:sz w:val="24"/>
           <w:szCs w:val="24"/>
         </w:rPr>
-        <w:t>黄佳博</w:t>
+        <w:t>何建诚</w:t>
       </w:r>
     </w:p>
     <w:p>
@@ -283,33 +280,6 @@
           <w:sz w:val="24"/>
           <w:szCs w:val="24"/>
         </w:rPr>
-        <w:t xml:space="preserve">12330104 </w:t>
-      </w:r>
-      <w:r>
-        <w:rPr>
-          <w:rFonts w:hint="eastAsia"/>
-          <w:sz w:val="24"/>
-          <w:szCs w:val="24"/>
-        </w:rPr>
-        <w:t>何建诚</w:t>
-      </w:r>
-    </w:p>
-    <w:p>
-      <w:pPr>
-        <w:wordWrap w:val="0"/>
-        <w:ind w:firstLine="420"/>
-        <w:jc w:val="right"/>
-        <w:rPr>
-          <w:rFonts w:hint="eastAsia"/>
-          <w:sz w:val="24"/>
-          <w:szCs w:val="24"/>
-        </w:rPr>
-      </w:pPr>
-      <w:r>
-        <w:rPr>
-          <w:sz w:val="24"/>
-          <w:szCs w:val="24"/>
-        </w:rPr>
         <w:t xml:space="preserve">12330126   </w:t>
       </w:r>
       <w:r>
@@ -399,13 +369,8 @@
       <w:r>
         <w:t>：</w:t>
       </w:r>
-      <w:proofErr w:type="gramStart"/>
-      <w:r>
-        <w:t>cocos2d-x</w:t>
-      </w:r>
-      <w:proofErr w:type="gramEnd"/>
-      <w:r>
-        <w:t xml:space="preserve"> 3.0</w:t>
+      <w:r>
+        <w:t>cocos2d-x 3.0</w:t>
       </w:r>
     </w:p>
     <w:p/>
@@ -425,8 +390,6 @@
         </w:rPr>
         <w:t>运行方式：</w:t>
       </w:r>
-      <w:bookmarkStart w:id="0" w:name="_GoBack"/>
-      <w:bookmarkEnd w:id="0"/>
     </w:p>
     <w:p>
       <w:r>
@@ -468,8 +431,6 @@
       <w:r>
         <w:t>于非项目根目录运行命令：</w:t>
       </w:r>
-      <w:proofErr w:type="spellStart"/>
-      <w:proofErr w:type="gramStart"/>
       <w:r>
         <w:rPr>
           <w:rFonts w:ascii="Consolas" w:hAnsi="Consolas" w:cs="Consolas"/>
@@ -477,20 +438,19 @@
           <w:sz w:val="20"/>
           <w:szCs w:val="20"/>
         </w:rPr>
-        <w:t>cocos</w:t>
-      </w:r>
-      <w:proofErr w:type="spellEnd"/>
-      <w:proofErr w:type="gramEnd"/>
-      <w:r>
+        <w:t xml:space="preserve">cocos new proj_name -l cpp -d . -p </w:t>
+      </w:r>
+    </w:p>
+    <w:p>
+      <w:pPr>
+        <w:ind w:left="420" w:firstLineChars="300" w:firstLine="600"/>
         <w:rPr>
           <w:rFonts w:ascii="Consolas" w:hAnsi="Consolas" w:cs="Consolas"/>
           <w:color w:val="333333"/>
           <w:sz w:val="20"/>
           <w:szCs w:val="20"/>
         </w:rPr>
-        <w:t xml:space="preserve"> new </w:t>
-      </w:r>
-      <w:proofErr w:type="spellStart"/>
+      </w:pPr>
       <w:r>
         <w:rPr>
           <w:rFonts w:ascii="Consolas" w:hAnsi="Consolas" w:cs="Consolas"/>
@@ -498,60 +458,8 @@
           <w:sz w:val="20"/>
           <w:szCs w:val="20"/>
         </w:rPr>
-        <w:t>proj_name</w:t>
-      </w:r>
-      <w:proofErr w:type="spellEnd"/>
-      <w:r>
-        <w:rPr>
-          <w:rFonts w:ascii="Consolas" w:hAnsi="Consolas" w:cs="Consolas"/>
-          <w:color w:val="333333"/>
-          <w:sz w:val="20"/>
-          <w:szCs w:val="20"/>
-        </w:rPr>
-        <w:t xml:space="preserve"> -l </w:t>
-      </w:r>
-      <w:proofErr w:type="spellStart"/>
-      <w:r>
-        <w:rPr>
-          <w:rFonts w:ascii="Consolas" w:hAnsi="Consolas" w:cs="Consolas"/>
-          <w:color w:val="333333"/>
-          <w:sz w:val="20"/>
-          <w:szCs w:val="20"/>
-        </w:rPr>
-        <w:t>cpp</w:t>
-      </w:r>
-      <w:proofErr w:type="spellEnd"/>
-      <w:r>
-        <w:rPr>
-          <w:rFonts w:ascii="Consolas" w:hAnsi="Consolas" w:cs="Consolas"/>
-          <w:color w:val="333333"/>
-          <w:sz w:val="20"/>
-          <w:szCs w:val="20"/>
-        </w:rPr>
-        <w:t xml:space="preserve"> -d . -p </w:t>
-      </w:r>
-    </w:p>
-    <w:p>
-      <w:pPr>
-        <w:ind w:left="420" w:firstLineChars="300" w:firstLine="600"/>
-        <w:rPr>
-          <w:rFonts w:ascii="Consolas" w:hAnsi="Consolas" w:cs="Consolas"/>
-          <w:color w:val="333333"/>
-          <w:sz w:val="20"/>
-          <w:szCs w:val="20"/>
-        </w:rPr>
-      </w:pPr>
-      <w:proofErr w:type="spellStart"/>
-      <w:r>
-        <w:rPr>
-          <w:rFonts w:ascii="Consolas" w:hAnsi="Consolas" w:cs="Consolas"/>
-          <w:color w:val="333333"/>
-          <w:sz w:val="20"/>
-          <w:szCs w:val="20"/>
-        </w:rPr>
         <w:t>package_name</w:t>
       </w:r>
-      <w:proofErr w:type="spellEnd"/>
     </w:p>
     <w:p>
       <w:r>
@@ -561,14 +469,12 @@
       <w:r>
         <w:t>将</w:t>
       </w:r>
-      <w:proofErr w:type="spellStart"/>
       <w:r>
         <w:rPr>
           <w:rFonts w:hint="eastAsia"/>
         </w:rPr>
         <w:t>proj_name</w:t>
       </w:r>
-      <w:proofErr w:type="spellEnd"/>
       <w:r>
         <w:rPr>
           <w:rFonts w:hint="eastAsia"/>
